--- a/Rapport/Documents/Assets/texte doc2/Analyse des besoins - interface utilisateur.docx
+++ b/Rapport/Documents/Assets/texte doc2/Analyse des besoins - interface utilisateur.docx
@@ -2,6 +2,14 @@
 <file path=word/document.xml><?xml version="1.0" encoding="utf-8"?>
 <w:document xmlns:wpc="http://schemas.microsoft.com/office/word/2010/wordprocessingCanvas" xmlns:cx="http://schemas.microsoft.com/office/drawing/2014/chartex" xmlns:cx1="http://schemas.microsoft.com/office/drawing/2015/9/8/chartex" xmlns:cx2="http://schemas.microsoft.com/office/drawing/2015/10/21/chartex" xmlns:cx3="http://schemas.microsoft.com/office/drawing/2016/5/9/chartex" xmlns:cx4="http://schemas.microsoft.com/office/drawing/2016/5/10/chartex" xmlns:cx5="http://schemas.microsoft.com/office/drawing/2016/5/11/chartex" xmlns:cx6="http://schemas.microsoft.com/office/drawing/2016/5/12/chartex" xmlns:cx7="http://schemas.microsoft.com/office/drawing/2016/5/13/chartex" xmlns:cx8="http://schemas.microsoft.com/office/drawing/2016/5/14/chartex" xmlns:mc="http://schemas.openxmlformats.org/markup-compatibility/2006" xmlns:aink="http://schemas.microsoft.com/office/drawing/2016/ink" xmlns:am3d="http://schemas.microsoft.com/office/drawing/2017/model3d" xmlns:o="urn:schemas-microsoft-com:office:office" xmlns:oel="http://schemas.microsoft.com/office/2019/extlst" xmlns:r="http://schemas.openxmlformats.org/officeDocument/2006/relationships" xmlns:m="http://schemas.openxmlformats.org/officeDocument/2006/math" xmlns:v="urn:schemas-microsoft-com:vml" xmlns:wp14="http://schemas.microsoft.com/office/word/2010/wordprocessingDrawing" xmlns:wp="http://schemas.openxmlformats.org/drawingml/2006/wordprocessingDrawing" xmlns:w10="urn:schemas-microsoft-com:office:word" xmlns:w="http://schemas.openxmlformats.org/wordprocessingml/2006/main" xmlns:w14="http://schemas.microsoft.com/office/word/2010/wordml" xmlns:w15="http://schemas.microsoft.com/office/word/2012/wordml" xmlns:w16cex="http://schemas.microsoft.com/office/word/2018/wordml/cex" xmlns:w16cid="http://schemas.microsoft.com/office/word/2016/wordml/cid" xmlns:w16="http://schemas.microsoft.com/office/word/2018/wordml" xmlns:w16sdtdh="http://schemas.microsoft.com/office/word/2020/wordml/sdtdatahash" xmlns:w16se="http://schemas.microsoft.com/office/word/2015/wordml/symex" xmlns:wpg="http://schemas.microsoft.com/office/word/2010/wordprocessingGroup" xmlns:wpi="http://schemas.microsoft.com/office/word/2010/wordprocessingInk" xmlns:wne="http://schemas.microsoft.com/office/word/2006/wordml" xmlns:wps="http://schemas.microsoft.com/office/word/2010/wordprocessingShape" mc:Ignorable="w14 w15 w16se w16cid w16 w16cex w16sdtdh wp14">
   <w:body>
+    <w:p>
+      <w:r>
+        <w:t>Voici un</w:t>
+      </w:r>
+      <w:r>
+        <w:t>e première ébauche de l’interface utilisateur de l’application. Cette ébauche permet de mieux comprendre comment l’application fonctionnera et donne une direction claire pour la conception future.</w:t>
+      </w:r>
+    </w:p>
     <w:p>
       <w:pPr>
         <w:jc w:val="center"/>
@@ -53,7 +61,78 @@
         </w:drawing>
       </w:r>
     </w:p>
-    <w:p/>
+    <w:p>
+      <w:r>
+        <w:t>On peut remarquer que les couleurs prédominantes du logo de l’entreprise sont celles-ci</w:t>
+      </w:r>
+    </w:p>
+    <w:p>
+      <w:pPr>
+        <w:jc w:val="center"/>
+      </w:pPr>
+      <w:r>
+        <w:rPr>
+          <w:noProof/>
+        </w:rPr>
+        <w:drawing>
+          <wp:inline distT="0" distB="0" distL="0" distR="0" wp14:anchorId="3D34B0F3" wp14:editId="4728212B">
+            <wp:extent cx="3497419" cy="752475"/>
+            <wp:effectExtent l="0" t="0" r="8255" b="0"/>
+            <wp:docPr id="2" name="Image 2"/>
+            <wp:cNvGraphicFramePr>
+              <a:graphicFrameLocks xmlns:a="http://schemas.openxmlformats.org/drawingml/2006/main" noChangeAspect="1"/>
+            </wp:cNvGraphicFramePr>
+            <a:graphic xmlns:a="http://schemas.openxmlformats.org/drawingml/2006/main">
+              <a:graphicData uri="http://schemas.openxmlformats.org/drawingml/2006/picture">
+                <pic:pic xmlns:pic="http://schemas.openxmlformats.org/drawingml/2006/picture">
+                  <pic:nvPicPr>
+                    <pic:cNvPr id="2" name="Image 2"/>
+                    <pic:cNvPicPr/>
+                  </pic:nvPicPr>
+                  <pic:blipFill>
+                    <a:blip r:embed="rId5" cstate="print">
+                      <a:extLst>
+                        <a:ext uri="{28A0092B-C50C-407E-A947-70E740481C1C}">
+                          <a14:useLocalDpi xmlns:a14="http://schemas.microsoft.com/office/drawing/2010/main" val="0"/>
+                        </a:ext>
+                      </a:extLst>
+                    </a:blip>
+                    <a:stretch>
+                      <a:fillRect/>
+                    </a:stretch>
+                  </pic:blipFill>
+                  <pic:spPr>
+                    <a:xfrm>
+                      <a:off x="0" y="0"/>
+                      <a:ext cx="3501390" cy="753329"/>
+                    </a:xfrm>
+                    <a:prstGeom prst="rect">
+                      <a:avLst/>
+                    </a:prstGeom>
+                  </pic:spPr>
+                </pic:pic>
+              </a:graphicData>
+            </a:graphic>
+          </wp:inline>
+        </w:drawing>
+      </w:r>
+    </w:p>
+    <w:p>
+      <w:pPr>
+        <w:jc w:val="center"/>
+        <w:rPr>
+          <w:i/>
+          <w:iCs/>
+        </w:rPr>
+      </w:pPr>
+      <w:r>
+        <w:rPr>
+          <w:i/>
+          <w:iCs/>
+        </w:rPr>
+        <w:t>A la demande de Mr Burniaux, il est demandé de n’utiliser que la couleur primaire concernant les boutons. On peut remarquer que dans l’ébauche le bouton de connexion est un dégradé de bleu/violet qu’il faudra remplacer par la couleur primaire.</w:t>
+      </w:r>
+    </w:p>
     <w:sectPr>
       <w:pgSz w:w="11906" w:h="16838"/>
       <w:pgMar w:top="1417" w:right="1417" w:bottom="1417" w:left="1417" w:header="708" w:footer="708" w:gutter="0"/>
